--- a/baocaotiendo.docx
+++ b/baocaotiendo.docx
@@ -34,30 +34,68 @@
           <w:sz w:val="40"/>
           <w:szCs w:val="40"/>
         </w:rPr>
-        <w:t xml:space="preserve">-Hiểu được file package.json </w:t>
-      </w:r>
-    </w:p>
-    <w:p>
-      <w:pPr>
-        <w:rPr>
-          <w:rFonts w:ascii="Times New Roman" w:hAnsi="Times New Roman" w:cs="Times New Roman"/>
-          <w:sz w:val="40"/>
-          <w:szCs w:val="40"/>
-        </w:rPr>
-      </w:pPr>
-      <w:r>
-        <w:rPr>
-          <w:rFonts w:ascii="Times New Roman" w:hAnsi="Times New Roman" w:cs="Times New Roman"/>
-          <w:sz w:val="40"/>
-          <w:szCs w:val="40"/>
-        </w:rPr>
-        <w:t>- cài đặt express có được  node_modules chứa các thư viện hỗ trợ</w:t>
-      </w:r>
-    </w:p>
-    <w:p>
-      <w:pPr>
-        <w:rPr>
-          <w:rFonts w:ascii="Times New Roman" w:hAnsi="Times New Roman" w:cs="Times New Roman"/>
+        <w:t xml:space="preserve">-Hiểu được file </w:t>
+      </w:r>
+      <w:proofErr w:type="gramStart"/>
+      <w:r>
+        <w:rPr>
+          <w:rFonts w:ascii="Times New Roman" w:hAnsi="Times New Roman" w:cs="Times New Roman"/>
+          <w:sz w:val="40"/>
+          <w:szCs w:val="40"/>
+        </w:rPr>
+        <w:t>package.json</w:t>
+      </w:r>
+      <w:proofErr w:type="gramEnd"/>
+      <w:r>
+        <w:rPr>
+          <w:rFonts w:ascii="Times New Roman" w:hAnsi="Times New Roman" w:cs="Times New Roman"/>
+          <w:sz w:val="40"/>
+          <w:szCs w:val="40"/>
+        </w:rPr>
+        <w:t xml:space="preserve"> </w:t>
+      </w:r>
+    </w:p>
+    <w:p>
+      <w:pPr>
+        <w:rPr>
+          <w:rFonts w:ascii="Times New Roman" w:hAnsi="Times New Roman" w:cs="Times New Roman"/>
+          <w:sz w:val="40"/>
+          <w:szCs w:val="40"/>
+        </w:rPr>
+      </w:pPr>
+      <w:r>
+        <w:rPr>
+          <w:rFonts w:ascii="Times New Roman" w:hAnsi="Times New Roman" w:cs="Times New Roman"/>
+          <w:sz w:val="40"/>
+          <w:szCs w:val="40"/>
+        </w:rPr>
+        <w:t xml:space="preserve">- cài đặt express có </w:t>
+      </w:r>
+      <w:proofErr w:type="gramStart"/>
+      <w:r>
+        <w:rPr>
+          <w:rFonts w:ascii="Times New Roman" w:hAnsi="Times New Roman" w:cs="Times New Roman"/>
+          <w:sz w:val="40"/>
+          <w:szCs w:val="40"/>
+        </w:rPr>
+        <w:t>được  node</w:t>
+      </w:r>
+      <w:proofErr w:type="gramEnd"/>
+      <w:r>
+        <w:rPr>
+          <w:rFonts w:ascii="Times New Roman" w:hAnsi="Times New Roman" w:cs="Times New Roman"/>
+          <w:sz w:val="40"/>
+          <w:szCs w:val="40"/>
+        </w:rPr>
+        <w:t>_modules chứa các thư viện hỗ trợ</w:t>
+      </w:r>
+    </w:p>
+    <w:p>
+      <w:pPr>
+        <w:rPr>
+          <w:rFonts w:ascii="Times New Roman" w:hAnsi="Times New Roman" w:cs="Times New Roman"/>
+          <w:sz w:val="40"/>
+          <w:szCs w:val="40"/>
         </w:rPr>
       </w:pPr>
       <w:r>
@@ -67,6 +105,345 @@
           <w:szCs w:val="40"/>
         </w:rPr>
         <w:t>-Hiểu được file cấu hình server.js</w:t>
+      </w:r>
+    </w:p>
+    <w:p>
+      <w:pPr>
+        <w:rPr>
+          <w:rFonts w:ascii="Times New Roman" w:hAnsi="Times New Roman" w:cs="Times New Roman"/>
+          <w:sz w:val="40"/>
+          <w:szCs w:val="40"/>
+        </w:rPr>
+      </w:pPr>
+    </w:p>
+    <w:p>
+      <w:pPr>
+        <w:rPr>
+          <w:rFonts w:ascii="Times New Roman" w:hAnsi="Times New Roman" w:cs="Times New Roman"/>
+          <w:sz w:val="40"/>
+          <w:szCs w:val="40"/>
+        </w:rPr>
+      </w:pPr>
+    </w:p>
+    <w:p>
+      <w:pPr>
+        <w:ind w:left="2160" w:firstLine="720"/>
+        <w:rPr>
+          <w:rFonts w:ascii="Times New Roman" w:hAnsi="Times New Roman" w:cs="Times New Roman"/>
+          <w:sz w:val="40"/>
+          <w:szCs w:val="40"/>
+        </w:rPr>
+      </w:pPr>
+      <w:r>
+        <w:rPr>
+          <w:rFonts w:ascii="Times New Roman" w:hAnsi="Times New Roman" w:cs="Times New Roman"/>
+          <w:sz w:val="40"/>
+          <w:szCs w:val="40"/>
+        </w:rPr>
+        <w:t>Báo cáo tiến độ 2</w:t>
+      </w:r>
+      <w:r>
+        <w:rPr>
+          <w:rFonts w:ascii="Times New Roman" w:hAnsi="Times New Roman" w:cs="Times New Roman"/>
+          <w:sz w:val="40"/>
+          <w:szCs w:val="40"/>
+        </w:rPr>
+        <w:t>5</w:t>
+      </w:r>
+      <w:r>
+        <w:rPr>
+          <w:rFonts w:ascii="Times New Roman" w:hAnsi="Times New Roman" w:cs="Times New Roman"/>
+          <w:sz w:val="40"/>
+          <w:szCs w:val="40"/>
+        </w:rPr>
+        <w:t>/10/24</w:t>
+      </w:r>
+    </w:p>
+    <w:p>
+      <w:pPr>
+        <w:pStyle w:val="ListParagraph"/>
+        <w:numPr>
+          <w:ilvl w:val="0"/>
+          <w:numId w:val="2"/>
+        </w:numPr>
+        <w:rPr>
+          <w:rFonts w:ascii="Times New Roman" w:hAnsi="Times New Roman" w:cs="Times New Roman"/>
+          <w:sz w:val="40"/>
+          <w:szCs w:val="40"/>
+        </w:rPr>
+      </w:pPr>
+      <w:r>
+        <w:rPr>
+          <w:rFonts w:ascii="Times New Roman" w:hAnsi="Times New Roman" w:cs="Times New Roman"/>
+          <w:sz w:val="40"/>
+          <w:szCs w:val="40"/>
+        </w:rPr>
+        <w:t>Khai báo thêm route với express</w:t>
+      </w:r>
+    </w:p>
+    <w:p>
+      <w:pPr>
+        <w:pStyle w:val="ListParagraph"/>
+        <w:rPr>
+          <w:rFonts w:ascii="Times New Roman" w:hAnsi="Times New Roman" w:cs="Times New Roman"/>
+          <w:sz w:val="40"/>
+          <w:szCs w:val="40"/>
+        </w:rPr>
+      </w:pPr>
+      <w:proofErr w:type="gramStart"/>
+      <w:r>
+        <w:rPr>
+          <w:rFonts w:ascii="Times New Roman" w:hAnsi="Times New Roman" w:cs="Times New Roman"/>
+          <w:sz w:val="40"/>
+          <w:szCs w:val="40"/>
+        </w:rPr>
+        <w:t>app.method</w:t>
+      </w:r>
+      <w:proofErr w:type="gramEnd"/>
+      <w:r>
+        <w:rPr>
+          <w:rFonts w:ascii="Times New Roman" w:hAnsi="Times New Roman" w:cs="Times New Roman"/>
+          <w:sz w:val="40"/>
+          <w:szCs w:val="40"/>
+        </w:rPr>
+        <w:t>(path,handler)</w:t>
+      </w:r>
+    </w:p>
+    <w:p>
+      <w:pPr>
+        <w:pStyle w:val="ListParagraph"/>
+        <w:rPr>
+          <w:rFonts w:ascii="Times New Roman" w:hAnsi="Times New Roman" w:cs="Times New Roman"/>
+          <w:sz w:val="40"/>
+          <w:szCs w:val="40"/>
+        </w:rPr>
+      </w:pPr>
+      <w:r>
+        <w:rPr>
+          <w:rFonts w:ascii="Times New Roman" w:hAnsi="Times New Roman" w:cs="Times New Roman"/>
+          <w:sz w:val="40"/>
+          <w:szCs w:val="40"/>
+        </w:rPr>
+        <w:t>app la ứng dụng</w:t>
+      </w:r>
+    </w:p>
+    <w:p>
+      <w:pPr>
+        <w:pStyle w:val="ListParagraph"/>
+        <w:rPr>
+          <w:rFonts w:ascii="Times New Roman" w:hAnsi="Times New Roman" w:cs="Times New Roman"/>
+          <w:sz w:val="40"/>
+          <w:szCs w:val="40"/>
+        </w:rPr>
+      </w:pPr>
+      <w:r>
+        <w:rPr>
+          <w:rFonts w:ascii="Times New Roman" w:hAnsi="Times New Roman" w:cs="Times New Roman"/>
+          <w:sz w:val="40"/>
+          <w:szCs w:val="40"/>
+        </w:rPr>
+        <w:t xml:space="preserve">method là </w:t>
+      </w:r>
+      <w:proofErr w:type="gramStart"/>
+      <w:r>
+        <w:rPr>
+          <w:rFonts w:ascii="Times New Roman" w:hAnsi="Times New Roman" w:cs="Times New Roman"/>
+          <w:sz w:val="40"/>
+          <w:szCs w:val="40"/>
+        </w:rPr>
+        <w:t>get(</w:t>
+      </w:r>
+      <w:proofErr w:type="gramEnd"/>
+      <w:r>
+        <w:rPr>
+          <w:rFonts w:ascii="Times New Roman" w:hAnsi="Times New Roman" w:cs="Times New Roman"/>
+          <w:sz w:val="40"/>
+          <w:szCs w:val="40"/>
+        </w:rPr>
+        <w:t>)</w:t>
+      </w:r>
+    </w:p>
+    <w:p>
+      <w:pPr>
+        <w:pStyle w:val="ListParagraph"/>
+        <w:rPr>
+          <w:rFonts w:ascii="Times New Roman" w:hAnsi="Times New Roman" w:cs="Times New Roman"/>
+          <w:sz w:val="40"/>
+          <w:szCs w:val="40"/>
+        </w:rPr>
+      </w:pPr>
+      <w:r>
+        <w:rPr>
+          <w:rFonts w:ascii="Times New Roman" w:hAnsi="Times New Roman" w:cs="Times New Roman"/>
+          <w:sz w:val="40"/>
+          <w:szCs w:val="40"/>
+        </w:rPr>
+        <w:t xml:space="preserve">path là đường dẫn </w:t>
+      </w:r>
+    </w:p>
+    <w:p>
+      <w:pPr>
+        <w:pStyle w:val="ListParagraph"/>
+        <w:rPr>
+          <w:rFonts w:ascii="Times New Roman" w:hAnsi="Times New Roman" w:cs="Times New Roman"/>
+          <w:sz w:val="40"/>
+          <w:szCs w:val="40"/>
+        </w:rPr>
+      </w:pPr>
+      <w:r>
+        <w:rPr>
+          <w:rFonts w:ascii="Times New Roman" w:hAnsi="Times New Roman" w:cs="Times New Roman"/>
+          <w:sz w:val="40"/>
+          <w:szCs w:val="40"/>
+        </w:rPr>
+        <w:lastRenderedPageBreak/>
+        <w:t xml:space="preserve"> </w:t>
+      </w:r>
+      <w:r>
+        <w:rPr>
+          <w:rFonts w:ascii="Times New Roman" w:hAnsi="Times New Roman" w:cs="Times New Roman"/>
+          <w:sz w:val="40"/>
+          <w:szCs w:val="40"/>
+        </w:rPr>
+        <w:drawing>
+          <wp:inline distT="0" distB="0" distL="0" distR="0" wp14:anchorId="7BF013CF" wp14:editId="2C6B0497">
+            <wp:extent cx="5943600" cy="4538980"/>
+            <wp:effectExtent l="0" t="0" r="0" b="0"/>
+            <wp:docPr id="1049042796" name="Picture 1"/>
+            <wp:cNvGraphicFramePr>
+              <a:graphicFrameLocks xmlns:a="http://schemas.openxmlformats.org/drawingml/2006/main" noChangeAspect="1"/>
+            </wp:cNvGraphicFramePr>
+            <a:graphic xmlns:a="http://schemas.openxmlformats.org/drawingml/2006/main">
+              <a:graphicData uri="http://schemas.openxmlformats.org/drawingml/2006/picture">
+                <pic:pic xmlns:pic="http://schemas.openxmlformats.org/drawingml/2006/picture">
+                  <pic:nvPicPr>
+                    <pic:cNvPr id="1049042796" name=""/>
+                    <pic:cNvPicPr/>
+                  </pic:nvPicPr>
+                  <pic:blipFill>
+                    <a:blip r:embed="rId5"/>
+                    <a:stretch>
+                      <a:fillRect/>
+                    </a:stretch>
+                  </pic:blipFill>
+                  <pic:spPr>
+                    <a:xfrm>
+                      <a:off x="0" y="0"/>
+                      <a:ext cx="5943600" cy="4538980"/>
+                    </a:xfrm>
+                    <a:prstGeom prst="rect">
+                      <a:avLst/>
+                    </a:prstGeom>
+                  </pic:spPr>
+                </pic:pic>
+              </a:graphicData>
+            </a:graphic>
+          </wp:inline>
+        </w:drawing>
+      </w:r>
+    </w:p>
+    <w:p>
+      <w:pPr>
+        <w:pStyle w:val="ListParagraph"/>
+        <w:rPr>
+          <w:rFonts w:ascii="Times New Roman" w:hAnsi="Times New Roman" w:cs="Times New Roman"/>
+          <w:sz w:val="40"/>
+          <w:szCs w:val="40"/>
+        </w:rPr>
+      </w:pPr>
+    </w:p>
+    <w:p>
+      <w:pPr>
+        <w:pStyle w:val="ListParagraph"/>
+        <w:rPr>
+          <w:rFonts w:ascii="Times New Roman" w:hAnsi="Times New Roman" w:cs="Times New Roman"/>
+          <w:sz w:val="40"/>
+          <w:szCs w:val="40"/>
+        </w:rPr>
+      </w:pPr>
+      <w:r>
+        <w:rPr>
+          <w:rFonts w:ascii="Times New Roman" w:hAnsi="Times New Roman" w:cs="Times New Roman"/>
+          <w:sz w:val="40"/>
+          <w:szCs w:val="40"/>
+        </w:rPr>
+        <w:drawing>
+          <wp:inline distT="0" distB="0" distL="0" distR="0" wp14:anchorId="104FFBA3" wp14:editId="48F1184E">
+            <wp:extent cx="5943600" cy="2807335"/>
+            <wp:effectExtent l="0" t="0" r="0" b="0"/>
+            <wp:docPr id="1506431884" name="Picture 1"/>
+            <wp:cNvGraphicFramePr>
+              <a:graphicFrameLocks xmlns:a="http://schemas.openxmlformats.org/drawingml/2006/main" noChangeAspect="1"/>
+            </wp:cNvGraphicFramePr>
+            <a:graphic xmlns:a="http://schemas.openxmlformats.org/drawingml/2006/main">
+              <a:graphicData uri="http://schemas.openxmlformats.org/drawingml/2006/picture">
+                <pic:pic xmlns:pic="http://schemas.openxmlformats.org/drawingml/2006/picture">
+                  <pic:nvPicPr>
+                    <pic:cNvPr id="1506431884" name=""/>
+                    <pic:cNvPicPr/>
+                  </pic:nvPicPr>
+                  <pic:blipFill>
+                    <a:blip r:embed="rId6"/>
+                    <a:stretch>
+                      <a:fillRect/>
+                    </a:stretch>
+                  </pic:blipFill>
+                  <pic:spPr>
+                    <a:xfrm>
+                      <a:off x="0" y="0"/>
+                      <a:ext cx="5943600" cy="2807335"/>
+                    </a:xfrm>
+                    <a:prstGeom prst="rect">
+                      <a:avLst/>
+                    </a:prstGeom>
+                  </pic:spPr>
+                </pic:pic>
+              </a:graphicData>
+            </a:graphic>
+          </wp:inline>
+        </w:drawing>
+      </w:r>
+    </w:p>
+    <w:p>
+      <w:pPr>
+        <w:pStyle w:val="ListParagraph"/>
+        <w:rPr>
+          <w:rFonts w:ascii="Times New Roman" w:hAnsi="Times New Roman" w:cs="Times New Roman"/>
+          <w:sz w:val="40"/>
+          <w:szCs w:val="40"/>
+        </w:rPr>
+      </w:pPr>
+    </w:p>
+    <w:p>
+      <w:pPr>
+        <w:rPr>
+          <w:rFonts w:ascii="Times New Roman" w:hAnsi="Times New Roman" w:cs="Times New Roman"/>
+        </w:rPr>
+      </w:pPr>
+      <w:r>
+        <w:rPr>
+          <w:rFonts w:ascii="Times New Roman" w:hAnsi="Times New Roman" w:cs="Times New Roman"/>
+        </w:rPr>
+        <w:t xml:space="preserve">  template engine </w:t>
+      </w:r>
+    </w:p>
+    <w:p>
+      <w:pPr>
+        <w:rPr>
+          <w:rFonts w:ascii="Times New Roman" w:hAnsi="Times New Roman" w:cs="Times New Roman"/>
+        </w:rPr>
+      </w:pPr>
+      <w:r>
+        <w:rPr>
+          <w:rFonts w:ascii="Times New Roman" w:hAnsi="Times New Roman" w:cs="Times New Roman"/>
+        </w:rPr>
+        <w:t xml:space="preserve">cài thư viện </w:t>
+      </w:r>
+      <w:r>
+        <w:rPr>
+          <w:rFonts w:ascii="Times New Roman" w:hAnsi="Times New Roman" w:cs="Times New Roman"/>
+        </w:rPr>
+        <w:t>npminstall--save-exact ejs@3.1.8</w:t>
       </w:r>
     </w:p>
     <w:sectPr>
@@ -77,6 +454,218 @@
     </w:sectPr>
   </w:body>
 </w:document>
+</file>
+
+<file path=word/numbering.xml><?xml version="1.0" encoding="utf-8"?>
+<w:numbering xmlns:wpc="http://schemas.microsoft.com/office/word/2010/wordprocessingCanvas" xmlns:cx="http://schemas.microsoft.com/office/drawing/2014/chartex" xmlns:cx1="http://schemas.microsoft.com/office/drawing/2015/9/8/chartex" xmlns:cx2="http://schemas.microsoft.com/office/drawing/2015/10/21/chartex" xmlns:cx3="http://schemas.microsoft.com/office/drawing/2016/5/9/chartex" xmlns:cx4="http://schemas.microsoft.com/office/drawing/2016/5/10/chartex" xmlns:cx5="http://schemas.microsoft.com/office/drawing/2016/5/11/chartex" xmlns:cx6="http://schemas.microsoft.com/office/drawing/2016/5/12/chartex" xmlns:cx7="http://schemas.microsoft.com/office/drawing/2016/5/13/chartex" xmlns:cx8="http://schemas.microsoft.com/office/drawing/2016/5/14/chartex" xmlns:mc="http://schemas.openxmlformats.org/markup-compatibility/2006" xmlns:aink="http://schemas.microsoft.com/office/drawing/2016/ink" xmlns:am3d="http://schemas.microsoft.com/office/drawing/2017/model3d" xmlns:o="urn:schemas-microsoft-com:office:office" xmlns:oel="http://schemas.microsoft.com/office/2019/extlst" xmlns:r="http://schemas.openxmlformats.org/officeDocument/2006/relationships" xmlns:m="http://schemas.openxmlformats.org/officeDocument/2006/math" xmlns:v="urn:schemas-microsoft-com:vml" xmlns:wp14="http://schemas.microsoft.com/office/word/2010/wordprocessingDrawing" xmlns:wp="http://schemas.openxmlformats.org/drawingml/2006/wordprocessingDrawing" xmlns:w10="urn:schemas-microsoft-com:office:word" xmlns:w="http://schemas.openxmlformats.org/wordprocessingml/2006/main" xmlns:w14="http://schemas.microsoft.com/office/word/2010/wordml" xmlns:w15="http://schemas.microsoft.com/office/word/2012/wordml" xmlns:w16cex="http://schemas.microsoft.com/office/word/2018/wordml/cex" xmlns:w16cid="http://schemas.microsoft.com/office/word/2016/wordml/cid" xmlns:w16="http://schemas.microsoft.com/office/word/2018/wordml" xmlns:w16du="http://schemas.microsoft.com/office/word/2023/wordml/word16du" xmlns:w16sdtdh="http://schemas.microsoft.com/office/word/2020/wordml/sdtdatahash" xmlns:w16se="http://schemas.microsoft.com/office/word/2015/wordml/symex" xmlns:wpg="http://schemas.microsoft.com/office/word/2010/wordprocessingGroup" xmlns:wpi="http://schemas.microsoft.com/office/word/2010/wordprocessingInk" xmlns:wne="http://schemas.microsoft.com/office/word/2006/wordml" xmlns:wps="http://schemas.microsoft.com/office/word/2010/wordprocessingShape" mc:Ignorable="w14 w15 w16se w16cid w16 w16cex w16sdtdh w16du wp14">
+  <w:abstractNum w:abstractNumId="0" w15:restartNumberingAfterBreak="0">
+    <w:nsid w:val="5E9D7604"/>
+    <w:multiLevelType w:val="hybridMultilevel"/>
+    <w:tmpl w:val="B9F2F65A"/>
+    <w:lvl w:ilvl="0" w:tplc="0409000F">
+      <w:start w:val="1"/>
+      <w:numFmt w:val="decimal"/>
+      <w:lvlText w:val="%1."/>
+      <w:lvlJc w:val="left"/>
+      <w:pPr>
+        <w:ind w:left="720" w:hanging="360"/>
+      </w:pPr>
+      <w:rPr>
+        <w:rFonts w:hint="default"/>
+      </w:rPr>
+    </w:lvl>
+    <w:lvl w:ilvl="1" w:tplc="04090019" w:tentative="1">
+      <w:start w:val="1"/>
+      <w:numFmt w:val="lowerLetter"/>
+      <w:lvlText w:val="%2."/>
+      <w:lvlJc w:val="left"/>
+      <w:pPr>
+        <w:ind w:left="1440" w:hanging="360"/>
+      </w:pPr>
+    </w:lvl>
+    <w:lvl w:ilvl="2" w:tplc="0409001B" w:tentative="1">
+      <w:start w:val="1"/>
+      <w:numFmt w:val="lowerRoman"/>
+      <w:lvlText w:val="%3."/>
+      <w:lvlJc w:val="right"/>
+      <w:pPr>
+        <w:ind w:left="2160" w:hanging="180"/>
+      </w:pPr>
+    </w:lvl>
+    <w:lvl w:ilvl="3" w:tplc="0409000F" w:tentative="1">
+      <w:start w:val="1"/>
+      <w:numFmt w:val="decimal"/>
+      <w:lvlText w:val="%4."/>
+      <w:lvlJc w:val="left"/>
+      <w:pPr>
+        <w:ind w:left="2880" w:hanging="360"/>
+      </w:pPr>
+    </w:lvl>
+    <w:lvl w:ilvl="4" w:tplc="04090019" w:tentative="1">
+      <w:start w:val="1"/>
+      <w:numFmt w:val="lowerLetter"/>
+      <w:lvlText w:val="%5."/>
+      <w:lvlJc w:val="left"/>
+      <w:pPr>
+        <w:ind w:left="3600" w:hanging="360"/>
+      </w:pPr>
+    </w:lvl>
+    <w:lvl w:ilvl="5" w:tplc="0409001B" w:tentative="1">
+      <w:start w:val="1"/>
+      <w:numFmt w:val="lowerRoman"/>
+      <w:lvlText w:val="%6."/>
+      <w:lvlJc w:val="right"/>
+      <w:pPr>
+        <w:ind w:left="4320" w:hanging="180"/>
+      </w:pPr>
+    </w:lvl>
+    <w:lvl w:ilvl="6" w:tplc="0409000F" w:tentative="1">
+      <w:start w:val="1"/>
+      <w:numFmt w:val="decimal"/>
+      <w:lvlText w:val="%7."/>
+      <w:lvlJc w:val="left"/>
+      <w:pPr>
+        <w:ind w:left="5040" w:hanging="360"/>
+      </w:pPr>
+    </w:lvl>
+    <w:lvl w:ilvl="7" w:tplc="04090019" w:tentative="1">
+      <w:start w:val="1"/>
+      <w:numFmt w:val="lowerLetter"/>
+      <w:lvlText w:val="%8."/>
+      <w:lvlJc w:val="left"/>
+      <w:pPr>
+        <w:ind w:left="5760" w:hanging="360"/>
+      </w:pPr>
+    </w:lvl>
+    <w:lvl w:ilvl="8" w:tplc="0409001B" w:tentative="1">
+      <w:start w:val="1"/>
+      <w:numFmt w:val="lowerRoman"/>
+      <w:lvlText w:val="%9."/>
+      <w:lvlJc w:val="right"/>
+      <w:pPr>
+        <w:ind w:left="6480" w:hanging="180"/>
+      </w:pPr>
+    </w:lvl>
+  </w:abstractNum>
+  <w:abstractNum w:abstractNumId="1" w15:restartNumberingAfterBreak="0">
+    <w:nsid w:val="6CD61233"/>
+    <w:multiLevelType w:val="hybridMultilevel"/>
+    <w:tmpl w:val="B96E23A0"/>
+    <w:lvl w:ilvl="0" w:tplc="10BEB380">
+      <w:numFmt w:val="bullet"/>
+      <w:lvlText w:val="-"/>
+      <w:lvlJc w:val="left"/>
+      <w:pPr>
+        <w:ind w:left="720" w:hanging="360"/>
+      </w:pPr>
+      <w:rPr>
+        <w:rFonts w:ascii="Times New Roman" w:eastAsiaTheme="minorEastAsia" w:hAnsi="Times New Roman" w:cs="Times New Roman" w:hint="default"/>
+      </w:rPr>
+    </w:lvl>
+    <w:lvl w:ilvl="1" w:tplc="04090003" w:tentative="1">
+      <w:start w:val="1"/>
+      <w:numFmt w:val="bullet"/>
+      <w:lvlText w:val="o"/>
+      <w:lvlJc w:val="left"/>
+      <w:pPr>
+        <w:ind w:left="1440" w:hanging="360"/>
+      </w:pPr>
+      <w:rPr>
+        <w:rFonts w:ascii="Courier New" w:hAnsi="Courier New" w:cs="Courier New" w:hint="default"/>
+      </w:rPr>
+    </w:lvl>
+    <w:lvl w:ilvl="2" w:tplc="04090005" w:tentative="1">
+      <w:start w:val="1"/>
+      <w:numFmt w:val="bullet"/>
+      <w:lvlText w:val=""/>
+      <w:lvlJc w:val="left"/>
+      <w:pPr>
+        <w:ind w:left="2160" w:hanging="360"/>
+      </w:pPr>
+      <w:rPr>
+        <w:rFonts w:ascii="Wingdings" w:hAnsi="Wingdings" w:hint="default"/>
+      </w:rPr>
+    </w:lvl>
+    <w:lvl w:ilvl="3" w:tplc="04090001" w:tentative="1">
+      <w:start w:val="1"/>
+      <w:numFmt w:val="bullet"/>
+      <w:lvlText w:val=""/>
+      <w:lvlJc w:val="left"/>
+      <w:pPr>
+        <w:ind w:left="2880" w:hanging="360"/>
+      </w:pPr>
+      <w:rPr>
+        <w:rFonts w:ascii="Symbol" w:hAnsi="Symbol" w:hint="default"/>
+      </w:rPr>
+    </w:lvl>
+    <w:lvl w:ilvl="4" w:tplc="04090003" w:tentative="1">
+      <w:start w:val="1"/>
+      <w:numFmt w:val="bullet"/>
+      <w:lvlText w:val="o"/>
+      <w:lvlJc w:val="left"/>
+      <w:pPr>
+        <w:ind w:left="3600" w:hanging="360"/>
+      </w:pPr>
+      <w:rPr>
+        <w:rFonts w:ascii="Courier New" w:hAnsi="Courier New" w:cs="Courier New" w:hint="default"/>
+      </w:rPr>
+    </w:lvl>
+    <w:lvl w:ilvl="5" w:tplc="04090005" w:tentative="1">
+      <w:start w:val="1"/>
+      <w:numFmt w:val="bullet"/>
+      <w:lvlText w:val=""/>
+      <w:lvlJc w:val="left"/>
+      <w:pPr>
+        <w:ind w:left="4320" w:hanging="360"/>
+      </w:pPr>
+      <w:rPr>
+        <w:rFonts w:ascii="Wingdings" w:hAnsi="Wingdings" w:hint="default"/>
+      </w:rPr>
+    </w:lvl>
+    <w:lvl w:ilvl="6" w:tplc="04090001" w:tentative="1">
+      <w:start w:val="1"/>
+      <w:numFmt w:val="bullet"/>
+      <w:lvlText w:val=""/>
+      <w:lvlJc w:val="left"/>
+      <w:pPr>
+        <w:ind w:left="5040" w:hanging="360"/>
+      </w:pPr>
+      <w:rPr>
+        <w:rFonts w:ascii="Symbol" w:hAnsi="Symbol" w:hint="default"/>
+      </w:rPr>
+    </w:lvl>
+    <w:lvl w:ilvl="7" w:tplc="04090003" w:tentative="1">
+      <w:start w:val="1"/>
+      <w:numFmt w:val="bullet"/>
+      <w:lvlText w:val="o"/>
+      <w:lvlJc w:val="left"/>
+      <w:pPr>
+        <w:ind w:left="5760" w:hanging="360"/>
+      </w:pPr>
+      <w:rPr>
+        <w:rFonts w:ascii="Courier New" w:hAnsi="Courier New" w:cs="Courier New" w:hint="default"/>
+      </w:rPr>
+    </w:lvl>
+    <w:lvl w:ilvl="8" w:tplc="04090005" w:tentative="1">
+      <w:start w:val="1"/>
+      <w:numFmt w:val="bullet"/>
+      <w:lvlText w:val=""/>
+      <w:lvlJc w:val="left"/>
+      <w:pPr>
+        <w:ind w:left="6480" w:hanging="360"/>
+      </w:pPr>
+      <w:rPr>
+        <w:rFonts w:ascii="Wingdings" w:hAnsi="Wingdings" w:hint="default"/>
+      </w:rPr>
+    </w:lvl>
+  </w:abstractNum>
+  <w:num w:numId="1" w16cid:durableId="469179209">
+    <w:abstractNumId w:val="1"/>
+  </w:num>
+  <w:num w:numId="2" w16cid:durableId="1886403319">
+    <w:abstractNumId w:val="0"/>
+  </w:num>
+</w:numbering>
 </file>
 
 <file path=word/styles.xml><?xml version="1.0" encoding="utf-8"?>
@@ -479,11 +1068,11 @@
   <w:style w:type="paragraph" w:default="1" w:styleId="Normal">
     <w:name w:val="Normal"/>
     <w:qFormat/>
+    <w:rsid w:val="0028565B"/>
   </w:style>
   <w:style w:type="character" w:default="1" w:styleId="DefaultParagraphFont">
     <w:name w:val="Default Paragraph Font"/>
     <w:uiPriority w:val="1"/>
-    <w:semiHidden/>
     <w:unhideWhenUsed/>
   </w:style>
   <w:style w:type="table" w:default="1" w:styleId="TableNormal">
@@ -506,6 +1095,17 @@
     <w:uiPriority w:val="99"/>
     <w:semiHidden/>
     <w:unhideWhenUsed/>
+  </w:style>
+  <w:style w:type="paragraph" w:styleId="ListParagraph">
+    <w:name w:val="List Paragraph"/>
+    <w:basedOn w:val="Normal"/>
+    <w:uiPriority w:val="34"/>
+    <w:qFormat/>
+    <w:rsid w:val="00E67DD9"/>
+    <w:pPr>
+      <w:ind w:left="720"/>
+      <w:contextualSpacing/>
+    </w:pPr>
   </w:style>
 </w:styles>
 </file>

--- a/baocaotiendo.docx
+++ b/baocaotiendo.docx
@@ -34,60 +34,24 @@
           <w:sz w:val="40"/>
           <w:szCs w:val="40"/>
         </w:rPr>
-        <w:t xml:space="preserve">-Hiểu được file </w:t>
-      </w:r>
-      <w:proofErr w:type="gramStart"/>
-      <w:r>
-        <w:rPr>
-          <w:rFonts w:ascii="Times New Roman" w:hAnsi="Times New Roman" w:cs="Times New Roman"/>
-          <w:sz w:val="40"/>
-          <w:szCs w:val="40"/>
-        </w:rPr>
-        <w:t>package.json</w:t>
-      </w:r>
-      <w:proofErr w:type="gramEnd"/>
-      <w:r>
-        <w:rPr>
-          <w:rFonts w:ascii="Times New Roman" w:hAnsi="Times New Roman" w:cs="Times New Roman"/>
-          <w:sz w:val="40"/>
-          <w:szCs w:val="40"/>
-        </w:rPr>
-        <w:t xml:space="preserve"> </w:t>
-      </w:r>
-    </w:p>
-    <w:p>
-      <w:pPr>
-        <w:rPr>
-          <w:rFonts w:ascii="Times New Roman" w:hAnsi="Times New Roman" w:cs="Times New Roman"/>
-          <w:sz w:val="40"/>
-          <w:szCs w:val="40"/>
-        </w:rPr>
-      </w:pPr>
-      <w:r>
-        <w:rPr>
-          <w:rFonts w:ascii="Times New Roman" w:hAnsi="Times New Roman" w:cs="Times New Roman"/>
-          <w:sz w:val="40"/>
-          <w:szCs w:val="40"/>
-        </w:rPr>
-        <w:t xml:space="preserve">- cài đặt express có </w:t>
-      </w:r>
-      <w:proofErr w:type="gramStart"/>
-      <w:r>
-        <w:rPr>
-          <w:rFonts w:ascii="Times New Roman" w:hAnsi="Times New Roman" w:cs="Times New Roman"/>
-          <w:sz w:val="40"/>
-          <w:szCs w:val="40"/>
-        </w:rPr>
-        <w:t>được  node</w:t>
-      </w:r>
-      <w:proofErr w:type="gramEnd"/>
-      <w:r>
-        <w:rPr>
-          <w:rFonts w:ascii="Times New Roman" w:hAnsi="Times New Roman" w:cs="Times New Roman"/>
-          <w:sz w:val="40"/>
-          <w:szCs w:val="40"/>
-        </w:rPr>
-        <w:t>_modules chứa các thư viện hỗ trợ</w:t>
+        <w:t xml:space="preserve">-Hiểu được file package.json </w:t>
+      </w:r>
+    </w:p>
+    <w:p>
+      <w:pPr>
+        <w:rPr>
+          <w:rFonts w:ascii="Times New Roman" w:hAnsi="Times New Roman" w:cs="Times New Roman"/>
+          <w:sz w:val="40"/>
+          <w:szCs w:val="40"/>
+        </w:rPr>
+      </w:pPr>
+      <w:r>
+        <w:rPr>
+          <w:rFonts w:ascii="Times New Roman" w:hAnsi="Times New Roman" w:cs="Times New Roman"/>
+          <w:sz w:val="40"/>
+          <w:szCs w:val="40"/>
+        </w:rPr>
+        <w:t>- cài đặt express có được  node_modules chứa các thư viện hỗ trợ</w:t>
       </w:r>
     </w:p>
     <w:p>
@@ -190,23 +154,13 @@
           <w:szCs w:val="40"/>
         </w:rPr>
       </w:pPr>
-      <w:proofErr w:type="gramStart"/>
-      <w:r>
-        <w:rPr>
-          <w:rFonts w:ascii="Times New Roman" w:hAnsi="Times New Roman" w:cs="Times New Roman"/>
-          <w:sz w:val="40"/>
-          <w:szCs w:val="40"/>
-        </w:rPr>
-        <w:t>app.method</w:t>
-      </w:r>
-      <w:proofErr w:type="gramEnd"/>
-      <w:r>
-        <w:rPr>
-          <w:rFonts w:ascii="Times New Roman" w:hAnsi="Times New Roman" w:cs="Times New Roman"/>
-          <w:sz w:val="40"/>
-          <w:szCs w:val="40"/>
-        </w:rPr>
-        <w:t>(path,handler)</w:t>
+      <w:r>
+        <w:rPr>
+          <w:rFonts w:ascii="Times New Roman" w:hAnsi="Times New Roman" w:cs="Times New Roman"/>
+          <w:sz w:val="40"/>
+          <w:szCs w:val="40"/>
+        </w:rPr>
+        <w:t>app.method(path,handler)</w:t>
       </w:r>
     </w:p>
     <w:p>
@@ -242,25 +196,7 @@
           <w:sz w:val="40"/>
           <w:szCs w:val="40"/>
         </w:rPr>
-        <w:t xml:space="preserve">method là </w:t>
-      </w:r>
-      <w:proofErr w:type="gramStart"/>
-      <w:r>
-        <w:rPr>
-          <w:rFonts w:ascii="Times New Roman" w:hAnsi="Times New Roman" w:cs="Times New Roman"/>
-          <w:sz w:val="40"/>
-          <w:szCs w:val="40"/>
-        </w:rPr>
-        <w:t>get(</w:t>
-      </w:r>
-      <w:proofErr w:type="gramEnd"/>
-      <w:r>
-        <w:rPr>
-          <w:rFonts w:ascii="Times New Roman" w:hAnsi="Times New Roman" w:cs="Times New Roman"/>
-          <w:sz w:val="40"/>
-          <w:szCs w:val="40"/>
-        </w:rPr>
-        <w:t>)</w:t>
+        <w:t>method là get()</w:t>
       </w:r>
     </w:p>
     <w:p>
@@ -302,6 +238,7 @@
       <w:r>
         <w:rPr>
           <w:rFonts w:ascii="Times New Roman" w:hAnsi="Times New Roman" w:cs="Times New Roman"/>
+          <w:noProof/>
           <w:sz w:val="40"/>
           <w:szCs w:val="40"/>
         </w:rPr>
@@ -364,6 +301,7 @@
       <w:r>
         <w:rPr>
           <w:rFonts w:ascii="Times New Roman" w:hAnsi="Times New Roman" w:cs="Times New Roman"/>
+          <w:noProof/>
           <w:sz w:val="40"/>
           <w:szCs w:val="40"/>
         </w:rPr>
@@ -443,7 +381,79 @@
         <w:rPr>
           <w:rFonts w:ascii="Times New Roman" w:hAnsi="Times New Roman" w:cs="Times New Roman"/>
         </w:rPr>
-        <w:t>npminstall--save-exact ejs@3.1.8</w:t>
+        <w:t xml:space="preserve">npminstall--save-exact </w:t>
+      </w:r>
+      <w:hyperlink r:id="rId7" w:history="1">
+        <w:r>
+          <w:rPr>
+            <w:rStyle w:val="Hyperlink"/>
+            <w:rFonts w:ascii="Times New Roman" w:hAnsi="Times New Roman" w:cs="Times New Roman"/>
+          </w:rPr>
+          <w:t>ejs@3.1.8</w:t>
+        </w:r>
+      </w:hyperlink>
+    </w:p>
+    <w:p>
+      <w:pPr>
+        <w:ind w:left="2160" w:firstLine="720"/>
+        <w:rPr>
+          <w:rFonts w:ascii="Times New Roman" w:hAnsi="Times New Roman" w:cs="Times New Roman"/>
+          <w:sz w:val="40"/>
+          <w:szCs w:val="40"/>
+        </w:rPr>
+      </w:pPr>
+      <w:r>
+        <w:rPr>
+          <w:rFonts w:ascii="Times New Roman" w:hAnsi="Times New Roman" w:cs="Times New Roman"/>
+          <w:sz w:val="40"/>
+          <w:szCs w:val="40"/>
+        </w:rPr>
+        <w:t xml:space="preserve">Báo cáo tiến độ </w:t>
+      </w:r>
+      <w:r>
+        <w:rPr>
+          <w:rFonts w:ascii="Times New Roman" w:hAnsi="Times New Roman" w:cs="Times New Roman"/>
+          <w:sz w:val="40"/>
+          <w:szCs w:val="40"/>
+        </w:rPr>
+        <w:t>4</w:t>
+      </w:r>
+      <w:r>
+        <w:rPr>
+          <w:rFonts w:ascii="Times New Roman" w:hAnsi="Times New Roman" w:cs="Times New Roman"/>
+          <w:sz w:val="40"/>
+          <w:szCs w:val="40"/>
+        </w:rPr>
+        <w:t>/1</w:t>
+      </w:r>
+      <w:r>
+        <w:rPr>
+          <w:rFonts w:ascii="Times New Roman" w:hAnsi="Times New Roman" w:cs="Times New Roman"/>
+          <w:sz w:val="40"/>
+          <w:szCs w:val="40"/>
+        </w:rPr>
+        <w:t>1</w:t>
+      </w:r>
+      <w:r>
+        <w:rPr>
+          <w:rFonts w:ascii="Times New Roman" w:hAnsi="Times New Roman" w:cs="Times New Roman"/>
+          <w:sz w:val="40"/>
+          <w:szCs w:val="40"/>
+        </w:rPr>
+        <w:t>/24</w:t>
+      </w:r>
+    </w:p>
+    <w:p>
+      <w:pPr>
+        <w:rPr>
+          <w:rFonts w:ascii="Times New Roman" w:hAnsi="Times New Roman" w:cs="Times New Roman"/>
+        </w:rPr>
+      </w:pPr>
+      <w:r>
+        <w:rPr>
+          <w:rFonts w:ascii="Times New Roman" w:hAnsi="Times New Roman" w:cs="Times New Roman"/>
+        </w:rPr>
+        <w:t>Structure project MVC</w:t>
       </w:r>
     </w:p>
     <w:sectPr>
@@ -1068,11 +1078,12 @@
   <w:style w:type="paragraph" w:default="1" w:styleId="Normal">
     <w:name w:val="Normal"/>
     <w:qFormat/>
-    <w:rsid w:val="0028565B"/>
+    <w:rsid w:val="001E39DF"/>
   </w:style>
   <w:style w:type="character" w:default="1" w:styleId="DefaultParagraphFont">
     <w:name w:val="Default Paragraph Font"/>
     <w:uiPriority w:val="1"/>
+    <w:semiHidden/>
     <w:unhideWhenUsed/>
   </w:style>
   <w:style w:type="table" w:default="1" w:styleId="TableNormal">
@@ -1106,6 +1117,29 @@
       <w:ind w:left="720"/>
       <w:contextualSpacing/>
     </w:pPr>
+  </w:style>
+  <w:style w:type="character" w:styleId="Hyperlink">
+    <w:name w:val="Hyperlink"/>
+    <w:basedOn w:val="DefaultParagraphFont"/>
+    <w:uiPriority w:val="99"/>
+    <w:unhideWhenUsed/>
+    <w:rsid w:val="001E39DF"/>
+    <w:rPr>
+      <w:color w:val="0563C1" w:themeColor="hyperlink"/>
+      <w:u w:val="single"/>
+    </w:rPr>
+  </w:style>
+  <w:style w:type="character" w:styleId="UnresolvedMention">
+    <w:name w:val="Unresolved Mention"/>
+    <w:basedOn w:val="DefaultParagraphFont"/>
+    <w:uiPriority w:val="99"/>
+    <w:semiHidden/>
+    <w:unhideWhenUsed/>
+    <w:rsid w:val="001E39DF"/>
+    <w:rPr>
+      <w:color w:val="605E5C"/>
+      <w:shd w:val="clear" w:color="auto" w:fill="E1DFDD"/>
+    </w:rPr>
   </w:style>
 </w:styles>
 </file>

--- a/baocaotiendo.docx
+++ b/baocaotiendo.docx
@@ -34,24 +34,60 @@
           <w:sz w:val="40"/>
           <w:szCs w:val="40"/>
         </w:rPr>
-        <w:t xml:space="preserve">-Hiểu được file package.json </w:t>
-      </w:r>
-    </w:p>
-    <w:p>
-      <w:pPr>
-        <w:rPr>
-          <w:rFonts w:ascii="Times New Roman" w:hAnsi="Times New Roman" w:cs="Times New Roman"/>
-          <w:sz w:val="40"/>
-          <w:szCs w:val="40"/>
-        </w:rPr>
-      </w:pPr>
-      <w:r>
-        <w:rPr>
-          <w:rFonts w:ascii="Times New Roman" w:hAnsi="Times New Roman" w:cs="Times New Roman"/>
-          <w:sz w:val="40"/>
-          <w:szCs w:val="40"/>
-        </w:rPr>
-        <w:t>- cài đặt express có được  node_modules chứa các thư viện hỗ trợ</w:t>
+        <w:t xml:space="preserve">-Hiểu được file </w:t>
+      </w:r>
+      <w:proofErr w:type="gramStart"/>
+      <w:r>
+        <w:rPr>
+          <w:rFonts w:ascii="Times New Roman" w:hAnsi="Times New Roman" w:cs="Times New Roman"/>
+          <w:sz w:val="40"/>
+          <w:szCs w:val="40"/>
+        </w:rPr>
+        <w:t>package.json</w:t>
+      </w:r>
+      <w:proofErr w:type="gramEnd"/>
+      <w:r>
+        <w:rPr>
+          <w:rFonts w:ascii="Times New Roman" w:hAnsi="Times New Roman" w:cs="Times New Roman"/>
+          <w:sz w:val="40"/>
+          <w:szCs w:val="40"/>
+        </w:rPr>
+        <w:t xml:space="preserve"> </w:t>
+      </w:r>
+    </w:p>
+    <w:p>
+      <w:pPr>
+        <w:rPr>
+          <w:rFonts w:ascii="Times New Roman" w:hAnsi="Times New Roman" w:cs="Times New Roman"/>
+          <w:sz w:val="40"/>
+          <w:szCs w:val="40"/>
+        </w:rPr>
+      </w:pPr>
+      <w:r>
+        <w:rPr>
+          <w:rFonts w:ascii="Times New Roman" w:hAnsi="Times New Roman" w:cs="Times New Roman"/>
+          <w:sz w:val="40"/>
+          <w:szCs w:val="40"/>
+        </w:rPr>
+        <w:t xml:space="preserve">- cài đặt express có </w:t>
+      </w:r>
+      <w:proofErr w:type="gramStart"/>
+      <w:r>
+        <w:rPr>
+          <w:rFonts w:ascii="Times New Roman" w:hAnsi="Times New Roman" w:cs="Times New Roman"/>
+          <w:sz w:val="40"/>
+          <w:szCs w:val="40"/>
+        </w:rPr>
+        <w:t>được  node</w:t>
+      </w:r>
+      <w:proofErr w:type="gramEnd"/>
+      <w:r>
+        <w:rPr>
+          <w:rFonts w:ascii="Times New Roman" w:hAnsi="Times New Roman" w:cs="Times New Roman"/>
+          <w:sz w:val="40"/>
+          <w:szCs w:val="40"/>
+        </w:rPr>
+        <w:t>_modules chứa các thư viện hỗ trợ</w:t>
       </w:r>
     </w:p>
     <w:p>
@@ -154,13 +190,23 @@
           <w:szCs w:val="40"/>
         </w:rPr>
       </w:pPr>
-      <w:r>
-        <w:rPr>
-          <w:rFonts w:ascii="Times New Roman" w:hAnsi="Times New Roman" w:cs="Times New Roman"/>
-          <w:sz w:val="40"/>
-          <w:szCs w:val="40"/>
-        </w:rPr>
-        <w:t>app.method(path,handler)</w:t>
+      <w:proofErr w:type="gramStart"/>
+      <w:r>
+        <w:rPr>
+          <w:rFonts w:ascii="Times New Roman" w:hAnsi="Times New Roman" w:cs="Times New Roman"/>
+          <w:sz w:val="40"/>
+          <w:szCs w:val="40"/>
+        </w:rPr>
+        <w:t>app.method</w:t>
+      </w:r>
+      <w:proofErr w:type="gramEnd"/>
+      <w:r>
+        <w:rPr>
+          <w:rFonts w:ascii="Times New Roman" w:hAnsi="Times New Roman" w:cs="Times New Roman"/>
+          <w:sz w:val="40"/>
+          <w:szCs w:val="40"/>
+        </w:rPr>
+        <w:t>(path,handler)</w:t>
       </w:r>
     </w:p>
     <w:p>
@@ -196,7 +242,25 @@
           <w:sz w:val="40"/>
           <w:szCs w:val="40"/>
         </w:rPr>
-        <w:t>method là get()</w:t>
+        <w:t xml:space="preserve">method là </w:t>
+      </w:r>
+      <w:proofErr w:type="gramStart"/>
+      <w:r>
+        <w:rPr>
+          <w:rFonts w:ascii="Times New Roman" w:hAnsi="Times New Roman" w:cs="Times New Roman"/>
+          <w:sz w:val="40"/>
+          <w:szCs w:val="40"/>
+        </w:rPr>
+        <w:t>get(</w:t>
+      </w:r>
+      <w:proofErr w:type="gramEnd"/>
+      <w:r>
+        <w:rPr>
+          <w:rFonts w:ascii="Times New Roman" w:hAnsi="Times New Roman" w:cs="Times New Roman"/>
+          <w:sz w:val="40"/>
+          <w:szCs w:val="40"/>
+        </w:rPr>
+        <w:t>)</w:t>
       </w:r>
     </w:p>
     <w:p>
@@ -455,6 +519,13 @@
         </w:rPr>
         <w:t>Structure project MVC</w:t>
       </w:r>
+    </w:p>
+    <w:p>
+      <w:pPr>
+        <w:rPr>
+          <w:rFonts w:ascii="Times New Roman" w:hAnsi="Times New Roman" w:cs="Times New Roman"/>
+        </w:rPr>
+      </w:pPr>
     </w:p>
     <w:sectPr>
       <w:pgSz w:w="12240" w:h="15840"/>
